--- a/Proyecto SteamOS vs ShowOS.docx
+++ b/Proyecto SteamOS vs ShowOS.docx
@@ -7,20 +7,41 @@
         <w:rPr>
           <w:b/>
           <w:bCs/>
+          <w:lang w:val="es-ES"/>
         </w:rPr>
       </w:pPr>
       <w:r>
         <w:rPr>
           <w:b/>
           <w:bCs/>
-        </w:rPr>
-        <w:t xml:space="preserve">Proyecto SteamOS vs </w:t>
+          <w:lang w:val="es-ES"/>
+        </w:rPr>
+        <w:t xml:space="preserve">Proyecto </w:t>
       </w:r>
       <w:proofErr w:type="spellStart"/>
       <w:r>
         <w:rPr>
           <w:b/>
           <w:bCs/>
+          <w:lang w:val="es-ES"/>
+        </w:rPr>
+        <w:t>SteamOS</w:t>
+      </w:r>
+      <w:proofErr w:type="spellEnd"/>
+      <w:r>
+        <w:rPr>
+          <w:b/>
+          <w:bCs/>
+          <w:lang w:val="es-ES"/>
+        </w:rPr>
+        <w:t xml:space="preserve"> vs </w:t>
+      </w:r>
+      <w:proofErr w:type="spellStart"/>
+      <w:r>
+        <w:rPr>
+          <w:b/>
+          <w:bCs/>
+          <w:lang w:val="es-ES"/>
         </w:rPr>
         <w:t>ShowOS</w:t>
       </w:r>
@@ -300,6 +321,106 @@
         <w:t>RaspberryPi</w:t>
       </w:r>
       <w:proofErr w:type="spellEnd"/>
+    </w:p>
+    <w:p>
+      <w:pPr>
+        <w:rPr>
+          <w:lang w:val="es-ES"/>
+        </w:rPr>
+      </w:pPr>
+      <w:r>
+        <w:rPr>
+          <w:lang w:val="es-ES"/>
+        </w:rPr>
+        <w:t xml:space="preserve">Trabajo realizado </w:t>
+      </w:r>
+      <w:r>
+        <w:rPr>
+          <w:lang w:val="es-ES"/>
+        </w:rPr>
+        <w:t>31/03/2025</w:t>
+      </w:r>
+    </w:p>
+    <w:p>
+      <w:pPr>
+        <w:rPr>
+          <w:lang w:val="es-ES"/>
+        </w:rPr>
+      </w:pPr>
+      <w:r>
+        <w:rPr>
+          <w:lang w:val="es-ES"/>
+        </w:rPr>
+        <w:t xml:space="preserve">Una vez hechos los USB, con la </w:t>
+      </w:r>
+      <w:proofErr w:type="spellStart"/>
+      <w:r>
+        <w:rPr>
+          <w:lang w:val="es-ES"/>
+        </w:rPr>
+        <w:t>iso</w:t>
+      </w:r>
+      <w:proofErr w:type="spellEnd"/>
+      <w:r>
+        <w:rPr>
+          <w:lang w:val="es-ES"/>
+        </w:rPr>
+        <w:t xml:space="preserve"> de </w:t>
+      </w:r>
+      <w:proofErr w:type="spellStart"/>
+      <w:r>
+        <w:rPr>
+          <w:lang w:val="es-ES"/>
+        </w:rPr>
+        <w:t>SteamOS</w:t>
+      </w:r>
+      <w:proofErr w:type="spellEnd"/>
+      <w:r>
+        <w:rPr>
+          <w:lang w:val="es-ES"/>
+        </w:rPr>
+        <w:t xml:space="preserve"> y de Windows 10 pro, intentamos instalar </w:t>
+      </w:r>
+      <w:proofErr w:type="spellStart"/>
+      <w:r>
+        <w:rPr>
+          <w:lang w:val="es-ES"/>
+        </w:rPr>
+        <w:t>steamos</w:t>
+      </w:r>
+      <w:proofErr w:type="spellEnd"/>
+      <w:r>
+        <w:rPr>
+          <w:lang w:val="es-ES"/>
+        </w:rPr>
+        <w:t xml:space="preserve">, pero no es físicamente posible, ya que requiere de </w:t>
+      </w:r>
+      <w:r>
+        <w:rPr>
+          <w:lang w:val="es-ES"/>
+        </w:rPr>
+        <w:t xml:space="preserve">un disco m.2 para poder instalar </w:t>
+      </w:r>
+      <w:proofErr w:type="spellStart"/>
+      <w:r>
+        <w:rPr>
+          <w:lang w:val="es-ES"/>
+        </w:rPr>
+        <w:t>Steam</w:t>
+      </w:r>
+      <w:proofErr w:type="spellEnd"/>
+      <w:r>
+        <w:rPr>
+          <w:lang w:val="es-ES"/>
+        </w:rPr>
+        <w:t xml:space="preserve"> OS, con lo cual, no podemos realizar la comparativa</w:t>
+      </w:r>
+      <w:r>
+        <w:rPr>
+          <w:lang w:val="es-ES"/>
+        </w:rPr>
+        <w:t>.</w:t>
+      </w:r>
     </w:p>
     <w:p>
       <w:pPr>
@@ -344,13 +465,36 @@
       </w:hyperlink>
     </w:p>
     <w:p>
-      <w:r>
-        <w:t xml:space="preserve">Memoria ram: </w:t>
+      <w:pPr>
+        <w:rPr>
+          <w:lang w:val="es-ES"/>
+        </w:rPr>
+      </w:pPr>
+      <w:r>
+        <w:rPr>
+          <w:lang w:val="es-ES"/>
+        </w:rPr>
+        <w:t xml:space="preserve">Memoria </w:t>
+      </w:r>
+      <w:proofErr w:type="spellStart"/>
+      <w:r>
+        <w:rPr>
+          <w:lang w:val="es-ES"/>
+        </w:rPr>
+        <w:t>ram</w:t>
+      </w:r>
+      <w:proofErr w:type="spellEnd"/>
+      <w:r>
+        <w:rPr>
+          <w:lang w:val="es-ES"/>
+        </w:rPr>
+        <w:t xml:space="preserve">: </w:t>
       </w:r>
       <w:hyperlink r:id="rId6" w:history="1">
         <w:r>
           <w:rPr>
             <w:rStyle w:val="Hipervnculo"/>
+            <w:lang w:val="es-ES"/>
           </w:rPr>
           <w:t>https://es.wallapop.com/item/crucial-ram-8gb-ddr4-2666-mhz-1113223856</w:t>
         </w:r>
